--- a/week-9/Web 420 Assign_9.docx
+++ b/week-9/Web 420 Assign_9.docx
@@ -1,6 +1,6 @@
 
 <file path=word/document.xml><?xml version="1.0" encoding="utf-8"?>
-<w:document xmlns:wpc="http://schemas.microsoft.com/office/word/2010/wordprocessingCanvas" xmlns:cx="http://schemas.microsoft.com/office/drawing/2014/chartex" xmlns:cx1="http://schemas.microsoft.com/office/drawing/2015/9/8/chartex" xmlns:cx2="http://schemas.microsoft.com/office/drawing/2015/10/21/chartex" xmlns:cx3="http://schemas.microsoft.com/office/drawing/2016/5/9/chartex" xmlns:cx4="http://schemas.microsoft.com/office/drawing/2016/5/10/chartex" xmlns:cx5="http://schemas.microsoft.com/office/drawing/2016/5/11/chartex" xmlns:cx6="http://schemas.microsoft.com/office/drawing/2016/5/12/chartex" xmlns:cx7="http://schemas.microsoft.com/office/drawing/2016/5/13/chartex" xmlns:cx8="http://schemas.microsoft.com/office/drawing/2016/5/14/chartex" xmlns:mc="http://schemas.openxmlformats.org/markup-compatibility/2006" xmlns:aink="http://schemas.microsoft.com/office/drawing/2016/ink" xmlns:am3d="http://schemas.microsoft.com/office/drawing/2017/model3d" xmlns:o="urn:schemas-microsoft-com:office:office" xmlns:oel="http://schemas.microsoft.com/office/2019/extlst" xmlns:r="http://schemas.openxmlformats.org/officeDocument/2006/relationships" xmlns:m="http://schemas.openxmlformats.org/officeDocument/2006/math" xmlns:v="urn:schemas-microsoft-com:vml" xmlns:wp14="http://schemas.microsoft.com/office/word/2010/wordprocessingDrawing" xmlns:wp="http://schemas.openxmlformats.org/drawingml/2006/wordprocessingDrawing" xmlns:w10="urn:schemas-microsoft-com:office:word" xmlns:w="http://schemas.openxmlformats.org/wordprocessingml/2006/main" xmlns:w14="http://schemas.microsoft.com/office/word/2010/wordml" xmlns:w15="http://schemas.microsoft.com/office/word/2012/wordml" xmlns:w16cex="http://schemas.microsoft.com/office/word/2018/wordml/cex" xmlns:w16cid="http://schemas.microsoft.com/office/word/2016/wordml/cid" xmlns:w16="http://schemas.microsoft.com/office/word/2018/wordml" xmlns:w16sdtdh="http://schemas.microsoft.com/office/word/2020/wordml/sdtdatahash" xmlns:w16se="http://schemas.microsoft.com/office/word/2015/wordml/symex" xmlns:wpg="http://schemas.microsoft.com/office/word/2010/wordprocessingGroup" xmlns:wpi="http://schemas.microsoft.com/office/word/2010/wordprocessingInk" xmlns:wne="http://schemas.microsoft.com/office/word/2006/wordml" xmlns:wps="http://schemas.microsoft.com/office/word/2010/wordprocessingShape" mc:Ignorable="w14 w15 w16se w16cid w16 w16cex w16sdtdh wp14">
+<w:document xmlns:wpc="http://schemas.microsoft.com/office/word/2010/wordprocessingCanvas" xmlns:cx="http://schemas.microsoft.com/office/drawing/2014/chartex" xmlns:cx1="http://schemas.microsoft.com/office/drawing/2015/9/8/chartex" xmlns:cx2="http://schemas.microsoft.com/office/drawing/2015/10/21/chartex" xmlns:cx3="http://schemas.microsoft.com/office/drawing/2016/5/9/chartex" xmlns:cx4="http://schemas.microsoft.com/office/drawing/2016/5/10/chartex" xmlns:cx5="http://schemas.microsoft.com/office/drawing/2016/5/11/chartex" xmlns:cx6="http://schemas.microsoft.com/office/drawing/2016/5/12/chartex" xmlns:cx7="http://schemas.microsoft.com/office/drawing/2016/5/13/chartex" xmlns:cx8="http://schemas.microsoft.com/office/drawing/2016/5/14/chartex" xmlns:mc="http://schemas.openxmlformats.org/markup-compatibility/2006" xmlns:aink="http://schemas.microsoft.com/office/drawing/2016/ink" xmlns:am3d="http://schemas.microsoft.com/office/drawing/2017/model3d" xmlns:o="urn:schemas-microsoft-com:office:office" xmlns:oel="http://schemas.microsoft.com/office/2019/extlst" xmlns:r="http://schemas.openxmlformats.org/officeDocument/2006/relationships" xmlns:m="http://schemas.openxmlformats.org/officeDocument/2006/math" xmlns:v="urn:schemas-microsoft-com:vml" xmlns:wp14="http://schemas.microsoft.com/office/word/2010/wordprocessingDrawing" xmlns:wp="http://schemas.openxmlformats.org/drawingml/2006/wordprocessingDrawing" xmlns:w10="urn:schemas-microsoft-com:office:word" xmlns:w="http://schemas.openxmlformats.org/wordprocessingml/2006/main" xmlns:w14="http://schemas.microsoft.com/office/word/2010/wordml" xmlns:w15="http://schemas.microsoft.com/office/word/2012/wordml" xmlns:w16cex="http://schemas.microsoft.com/office/word/2018/wordml/cex" xmlns:w16cid="http://schemas.microsoft.com/office/word/2016/wordml/cid" xmlns:w16="http://schemas.microsoft.com/office/word/2018/wordml" xmlns:w16du="http://schemas.microsoft.com/office/word/2023/wordml/word16du" xmlns:w16sdtdh="http://schemas.microsoft.com/office/word/2020/wordml/sdtdatahash" xmlns:w16se="http://schemas.microsoft.com/office/word/2015/wordml/symex" xmlns:wpg="http://schemas.microsoft.com/office/word/2010/wordprocessingGroup" xmlns:wpi="http://schemas.microsoft.com/office/word/2010/wordprocessingInk" xmlns:wne="http://schemas.microsoft.com/office/word/2006/wordml" xmlns:wps="http://schemas.microsoft.com/office/word/2010/wordprocessingShape" mc:Ignorable="w14 w15 w16se w16cid w16 w16cex w16sdtdh wp14">
   <w:body>
     <w:p>
       <w:pPr>
@@ -157,18 +157,31 @@
         <w:spacing w:line="360" w:lineRule="auto"/>
         <w:rPr>
           <w:rFonts w:ascii="Times New Roman" w:hAnsi="Times New Roman" w:cs="Times New Roman"/>
-          <w:sz w:val="24"/>
-          <w:szCs w:val="24"/>
-        </w:rPr>
-      </w:pPr>
-      <w:r>
-        <w:rPr>
-          <w:rFonts w:ascii="Times New Roman" w:hAnsi="Times New Roman" w:cs="Times New Roman"/>
-          <w:sz w:val="24"/>
-          <w:szCs w:val="24"/>
-        </w:rPr>
-        <w:t>a TEAM can have many players</w:t>
-      </w:r>
+          <w:strike/>
+          <w:sz w:val="24"/>
+          <w:szCs w:val="24"/>
+        </w:rPr>
+      </w:pPr>
+      <w:r>
+        <w:rPr>
+          <w:rFonts w:ascii="Times New Roman" w:hAnsi="Times New Roman" w:cs="Times New Roman"/>
+          <w:strike/>
+          <w:sz w:val="24"/>
+          <w:szCs w:val="24"/>
+        </w:rPr>
+        <w:t xml:space="preserve">a TEAM can have many </w:t>
+      </w:r>
+      <w:proofErr w:type="gramStart"/>
+      <w:r>
+        <w:rPr>
+          <w:rFonts w:ascii="Times New Roman" w:hAnsi="Times New Roman" w:cs="Times New Roman"/>
+          <w:strike/>
+          <w:sz w:val="24"/>
+          <w:szCs w:val="24"/>
+        </w:rPr>
+        <w:t>players</w:t>
+      </w:r>
+      <w:proofErr w:type="gramEnd"/>
     </w:p>
     <w:p>
       <w:pPr>
@@ -180,17 +193,39 @@
         <w:spacing w:line="360" w:lineRule="auto"/>
         <w:rPr>
           <w:rFonts w:ascii="Times New Roman" w:hAnsi="Times New Roman" w:cs="Times New Roman"/>
-          <w:sz w:val="24"/>
-          <w:szCs w:val="24"/>
-        </w:rPr>
-      </w:pPr>
-      <w:r>
-        <w:rPr>
-          <w:rFonts w:ascii="Times New Roman" w:hAnsi="Times New Roman" w:cs="Times New Roman"/>
-          <w:sz w:val="24"/>
-          <w:szCs w:val="24"/>
-        </w:rPr>
-        <w:t xml:space="preserve">a TEAM can have one mascot </w:t>
+          <w:strike/>
+          <w:sz w:val="24"/>
+          <w:szCs w:val="24"/>
+        </w:rPr>
+      </w:pPr>
+      <w:r>
+        <w:rPr>
+          <w:rFonts w:ascii="Times New Roman" w:hAnsi="Times New Roman" w:cs="Times New Roman"/>
+          <w:strike/>
+          <w:sz w:val="24"/>
+          <w:szCs w:val="24"/>
+        </w:rPr>
+        <w:t xml:space="preserve">a TEAM can have one </w:t>
+      </w:r>
+      <w:proofErr w:type="gramStart"/>
+      <w:r>
+        <w:rPr>
+          <w:rFonts w:ascii="Times New Roman" w:hAnsi="Times New Roman" w:cs="Times New Roman"/>
+          <w:strike/>
+          <w:sz w:val="24"/>
+          <w:szCs w:val="24"/>
+        </w:rPr>
+        <w:t>mascot</w:t>
+      </w:r>
+      <w:proofErr w:type="gramEnd"/>
+      <w:r>
+        <w:rPr>
+          <w:rFonts w:ascii="Times New Roman" w:hAnsi="Times New Roman" w:cs="Times New Roman"/>
+          <w:strike/>
+          <w:sz w:val="24"/>
+          <w:szCs w:val="24"/>
+        </w:rPr>
+        <w:t xml:space="preserve"> </w:t>
       </w:r>
     </w:p>
     <w:p>
@@ -238,13 +273,15 @@
         <w:spacing w:line="360" w:lineRule="auto"/>
         <w:rPr>
           <w:rFonts w:ascii="Times New Roman" w:hAnsi="Times New Roman" w:cs="Times New Roman"/>
-          <w:sz w:val="24"/>
-          <w:szCs w:val="24"/>
-        </w:rPr>
-      </w:pPr>
-      <w:r>
-        <w:rPr>
-          <w:rFonts w:ascii="Times New Roman" w:hAnsi="Times New Roman" w:cs="Times New Roman"/>
+          <w:strike/>
+          <w:sz w:val="24"/>
+          <w:szCs w:val="24"/>
+        </w:rPr>
+      </w:pPr>
+      <w:r>
+        <w:rPr>
+          <w:rFonts w:ascii="Times New Roman" w:hAnsi="Times New Roman" w:cs="Times New Roman"/>
+          <w:strike/>
           <w:sz w:val="24"/>
           <w:szCs w:val="24"/>
         </w:rPr>
@@ -4045,7 +4082,25 @@
             <w:sz w:val="24"/>
             <w:szCs w:val="24"/>
           </w:rPr>
-          <w:t>https://localhost:3000/api-docs</w:t>
+          <w:t>https://localhost:3</w:t>
+        </w:r>
+        <w:r>
+          <w:rPr>
+            <w:rStyle w:val="Hyperlink"/>
+            <w:rFonts w:ascii="Times New Roman" w:hAnsi="Times New Roman" w:cs="Times New Roman"/>
+            <w:sz w:val="24"/>
+            <w:szCs w:val="24"/>
+          </w:rPr>
+          <w:t>0</w:t>
+        </w:r>
+        <w:r>
+          <w:rPr>
+            <w:rStyle w:val="Hyperlink"/>
+            <w:rFonts w:ascii="Times New Roman" w:hAnsi="Times New Roman" w:cs="Times New Roman"/>
+            <w:sz w:val="24"/>
+            <w:szCs w:val="24"/>
+          </w:rPr>
+          <w:t>00/api-docs</w:t>
         </w:r>
       </w:hyperlink>
       <w:r>
@@ -4329,7 +4384,7 @@
 </file>
 
 <file path=word/endnotes.xml><?xml version="1.0" encoding="utf-8"?>
-<w:endnotes xmlns:wpc="http://schemas.microsoft.com/office/word/2010/wordprocessingCanvas" xmlns:cx="http://schemas.microsoft.com/office/drawing/2014/chartex" xmlns:cx1="http://schemas.microsoft.com/office/drawing/2015/9/8/chartex" xmlns:cx2="http://schemas.microsoft.com/office/drawing/2015/10/21/chartex" xmlns:cx3="http://schemas.microsoft.com/office/drawing/2016/5/9/chartex" xmlns:cx4="http://schemas.microsoft.com/office/drawing/2016/5/10/chartex" xmlns:cx5="http://schemas.microsoft.com/office/drawing/2016/5/11/chartex" xmlns:cx6="http://schemas.microsoft.com/office/drawing/2016/5/12/chartex" xmlns:cx7="http://schemas.microsoft.com/office/drawing/2016/5/13/chartex" xmlns:cx8="http://schemas.microsoft.com/office/drawing/2016/5/14/chartex" xmlns:mc="http://schemas.openxmlformats.org/markup-compatibility/2006" xmlns:aink="http://schemas.microsoft.com/office/drawing/2016/ink" xmlns:am3d="http://schemas.microsoft.com/office/drawing/2017/model3d" xmlns:o="urn:schemas-microsoft-com:office:office" xmlns:oel="http://schemas.microsoft.com/office/2019/extlst" xmlns:r="http://schemas.openxmlformats.org/officeDocument/2006/relationships" xmlns:m="http://schemas.openxmlformats.org/officeDocument/2006/math" xmlns:v="urn:schemas-microsoft-com:vml" xmlns:wp14="http://schemas.microsoft.com/office/word/2010/wordprocessingDrawing" xmlns:wp="http://schemas.openxmlformats.org/drawingml/2006/wordprocessingDrawing" xmlns:w10="urn:schemas-microsoft-com:office:word" xmlns:w="http://schemas.openxmlformats.org/wordprocessingml/2006/main" xmlns:w14="http://schemas.microsoft.com/office/word/2010/wordml" xmlns:w15="http://schemas.microsoft.com/office/word/2012/wordml" xmlns:w16cex="http://schemas.microsoft.com/office/word/2018/wordml/cex" xmlns:w16cid="http://schemas.microsoft.com/office/word/2016/wordml/cid" xmlns:w16="http://schemas.microsoft.com/office/word/2018/wordml" xmlns:w16sdtdh="http://schemas.microsoft.com/office/word/2020/wordml/sdtdatahash" xmlns:w16se="http://schemas.microsoft.com/office/word/2015/wordml/symex" xmlns:wpg="http://schemas.microsoft.com/office/word/2010/wordprocessingGroup" xmlns:wpi="http://schemas.microsoft.com/office/word/2010/wordprocessingInk" xmlns:wne="http://schemas.microsoft.com/office/word/2006/wordml" xmlns:wps="http://schemas.microsoft.com/office/word/2010/wordprocessingShape" mc:Ignorable="w14 w15 w16se w16cid w16 w16cex w16sdtdh wp14">
+<w:endnotes xmlns:wpc="http://schemas.microsoft.com/office/word/2010/wordprocessingCanvas" xmlns:cx="http://schemas.microsoft.com/office/drawing/2014/chartex" xmlns:cx1="http://schemas.microsoft.com/office/drawing/2015/9/8/chartex" xmlns:cx2="http://schemas.microsoft.com/office/drawing/2015/10/21/chartex" xmlns:cx3="http://schemas.microsoft.com/office/drawing/2016/5/9/chartex" xmlns:cx4="http://schemas.microsoft.com/office/drawing/2016/5/10/chartex" xmlns:cx5="http://schemas.microsoft.com/office/drawing/2016/5/11/chartex" xmlns:cx6="http://schemas.microsoft.com/office/drawing/2016/5/12/chartex" xmlns:cx7="http://schemas.microsoft.com/office/drawing/2016/5/13/chartex" xmlns:cx8="http://schemas.microsoft.com/office/drawing/2016/5/14/chartex" xmlns:mc="http://schemas.openxmlformats.org/markup-compatibility/2006" xmlns:aink="http://schemas.microsoft.com/office/drawing/2016/ink" xmlns:am3d="http://schemas.microsoft.com/office/drawing/2017/model3d" xmlns:o="urn:schemas-microsoft-com:office:office" xmlns:oel="http://schemas.microsoft.com/office/2019/extlst" xmlns:r="http://schemas.openxmlformats.org/officeDocument/2006/relationships" xmlns:m="http://schemas.openxmlformats.org/officeDocument/2006/math" xmlns:v="urn:schemas-microsoft-com:vml" xmlns:wp14="http://schemas.microsoft.com/office/word/2010/wordprocessingDrawing" xmlns:wp="http://schemas.openxmlformats.org/drawingml/2006/wordprocessingDrawing" xmlns:w10="urn:schemas-microsoft-com:office:word" xmlns:w="http://schemas.openxmlformats.org/wordprocessingml/2006/main" xmlns:w14="http://schemas.microsoft.com/office/word/2010/wordml" xmlns:w15="http://schemas.microsoft.com/office/word/2012/wordml" xmlns:w16cex="http://schemas.microsoft.com/office/word/2018/wordml/cex" xmlns:w16cid="http://schemas.microsoft.com/office/word/2016/wordml/cid" xmlns:w16="http://schemas.microsoft.com/office/word/2018/wordml" xmlns:w16du="http://schemas.microsoft.com/office/word/2023/wordml/word16du" xmlns:w16sdtdh="http://schemas.microsoft.com/office/word/2020/wordml/sdtdatahash" xmlns:w16se="http://schemas.microsoft.com/office/word/2015/wordml/symex" xmlns:wpg="http://schemas.microsoft.com/office/word/2010/wordprocessingGroup" xmlns:wpi="http://schemas.microsoft.com/office/word/2010/wordprocessingInk" xmlns:wne="http://schemas.microsoft.com/office/word/2006/wordml" xmlns:wps="http://schemas.microsoft.com/office/word/2010/wordprocessingShape" mc:Ignorable="w14 w15 w16se w16cid w16 w16cex w16sdtdh wp14">
   <w:endnote w:type="separator" w:id="-1">
     <w:p>
       <w:pPr>
@@ -4354,7 +4409,7 @@
 </file>
 
 <file path=word/footer1.xml><?xml version="1.0" encoding="utf-8"?>
-<w:ftr xmlns:wpc="http://schemas.microsoft.com/office/word/2010/wordprocessingCanvas" xmlns:cx="http://schemas.microsoft.com/office/drawing/2014/chartex" xmlns:cx1="http://schemas.microsoft.com/office/drawing/2015/9/8/chartex" xmlns:cx2="http://schemas.microsoft.com/office/drawing/2015/10/21/chartex" xmlns:cx3="http://schemas.microsoft.com/office/drawing/2016/5/9/chartex" xmlns:cx4="http://schemas.microsoft.com/office/drawing/2016/5/10/chartex" xmlns:cx5="http://schemas.microsoft.com/office/drawing/2016/5/11/chartex" xmlns:cx6="http://schemas.microsoft.com/office/drawing/2016/5/12/chartex" xmlns:cx7="http://schemas.microsoft.com/office/drawing/2016/5/13/chartex" xmlns:cx8="http://schemas.microsoft.com/office/drawing/2016/5/14/chartex" xmlns:mc="http://schemas.openxmlformats.org/markup-compatibility/2006" xmlns:aink="http://schemas.microsoft.com/office/drawing/2016/ink" xmlns:am3d="http://schemas.microsoft.com/office/drawing/2017/model3d" xmlns:o="urn:schemas-microsoft-com:office:office" xmlns:oel="http://schemas.microsoft.com/office/2019/extlst" xmlns:r="http://schemas.openxmlformats.org/officeDocument/2006/relationships" xmlns:m="http://schemas.openxmlformats.org/officeDocument/2006/math" xmlns:v="urn:schemas-microsoft-com:vml" xmlns:wp14="http://schemas.microsoft.com/office/word/2010/wordprocessingDrawing" xmlns:wp="http://schemas.openxmlformats.org/drawingml/2006/wordprocessingDrawing" xmlns:w10="urn:schemas-microsoft-com:office:word" xmlns:w="http://schemas.openxmlformats.org/wordprocessingml/2006/main" xmlns:w14="http://schemas.microsoft.com/office/word/2010/wordml" xmlns:w15="http://schemas.microsoft.com/office/word/2012/wordml" xmlns:w16cex="http://schemas.microsoft.com/office/word/2018/wordml/cex" xmlns:w16cid="http://schemas.microsoft.com/office/word/2016/wordml/cid" xmlns:w16="http://schemas.microsoft.com/office/word/2018/wordml" xmlns:w16sdtdh="http://schemas.microsoft.com/office/word/2020/wordml/sdtdatahash" xmlns:w16se="http://schemas.microsoft.com/office/word/2015/wordml/symex" xmlns:wpg="http://schemas.microsoft.com/office/word/2010/wordprocessingGroup" xmlns:wpi="http://schemas.microsoft.com/office/word/2010/wordprocessingInk" xmlns:wne="http://schemas.microsoft.com/office/word/2006/wordml" xmlns:wps="http://schemas.microsoft.com/office/word/2010/wordprocessingShape" mc:Ignorable="w14 w15 w16se w16cid w16 w16cex w16sdtdh wp14">
+<w:ftr xmlns:wpc="http://schemas.microsoft.com/office/word/2010/wordprocessingCanvas" xmlns:cx="http://schemas.microsoft.com/office/drawing/2014/chartex" xmlns:cx1="http://schemas.microsoft.com/office/drawing/2015/9/8/chartex" xmlns:cx2="http://schemas.microsoft.com/office/drawing/2015/10/21/chartex" xmlns:cx3="http://schemas.microsoft.com/office/drawing/2016/5/9/chartex" xmlns:cx4="http://schemas.microsoft.com/office/drawing/2016/5/10/chartex" xmlns:cx5="http://schemas.microsoft.com/office/drawing/2016/5/11/chartex" xmlns:cx6="http://schemas.microsoft.com/office/drawing/2016/5/12/chartex" xmlns:cx7="http://schemas.microsoft.com/office/drawing/2016/5/13/chartex" xmlns:cx8="http://schemas.microsoft.com/office/drawing/2016/5/14/chartex" xmlns:mc="http://schemas.openxmlformats.org/markup-compatibility/2006" xmlns:aink="http://schemas.microsoft.com/office/drawing/2016/ink" xmlns:am3d="http://schemas.microsoft.com/office/drawing/2017/model3d" xmlns:o="urn:schemas-microsoft-com:office:office" xmlns:oel="http://schemas.microsoft.com/office/2019/extlst" xmlns:r="http://schemas.openxmlformats.org/officeDocument/2006/relationships" xmlns:m="http://schemas.openxmlformats.org/officeDocument/2006/math" xmlns:v="urn:schemas-microsoft-com:vml" xmlns:wp14="http://schemas.microsoft.com/office/word/2010/wordprocessingDrawing" xmlns:wp="http://schemas.openxmlformats.org/drawingml/2006/wordprocessingDrawing" xmlns:w10="urn:schemas-microsoft-com:office:word" xmlns:w="http://schemas.openxmlformats.org/wordprocessingml/2006/main" xmlns:w14="http://schemas.microsoft.com/office/word/2010/wordml" xmlns:w15="http://schemas.microsoft.com/office/word/2012/wordml" xmlns:w16cex="http://schemas.microsoft.com/office/word/2018/wordml/cex" xmlns:w16cid="http://schemas.microsoft.com/office/word/2016/wordml/cid" xmlns:w16="http://schemas.microsoft.com/office/word/2018/wordml" xmlns:w16du="http://schemas.microsoft.com/office/word/2023/wordml/word16du" xmlns:w16sdtdh="http://schemas.microsoft.com/office/word/2020/wordml/sdtdatahash" xmlns:w16se="http://schemas.microsoft.com/office/word/2015/wordml/symex" xmlns:wpg="http://schemas.microsoft.com/office/word/2010/wordprocessingGroup" xmlns:wpi="http://schemas.microsoft.com/office/word/2010/wordprocessingInk" xmlns:wne="http://schemas.microsoft.com/office/word/2006/wordml" xmlns:wps="http://schemas.microsoft.com/office/word/2010/wordprocessingShape" mc:Ignorable="w14 w15 w16se w16cid w16 w16cex w16sdtdh wp14">
   <w:sdt>
     <w:sdtPr>
       <w:id w:val="-1244100600"/>
@@ -4363,7 +4418,6 @@
         <w:docPartUnique/>
       </w:docPartObj>
     </w:sdtPr>
-    <w:sdtEndPr/>
     <w:sdtContent>
       <w:sdt>
         <w:sdtPr>
@@ -4373,7 +4427,6 @@
             <w:docPartUnique/>
           </w:docPartObj>
         </w:sdtPr>
-        <w:sdtEndPr/>
         <w:sdtContent>
           <w:p>
             <w:pPr>
@@ -4588,7 +4641,7 @@
 </file>
 
 <file path=word/footnotes.xml><?xml version="1.0" encoding="utf-8"?>
-<w:footnotes xmlns:wpc="http://schemas.microsoft.com/office/word/2010/wordprocessingCanvas" xmlns:cx="http://schemas.microsoft.com/office/drawing/2014/chartex" xmlns:cx1="http://schemas.microsoft.com/office/drawing/2015/9/8/chartex" xmlns:cx2="http://schemas.microsoft.com/office/drawing/2015/10/21/chartex" xmlns:cx3="http://schemas.microsoft.com/office/drawing/2016/5/9/chartex" xmlns:cx4="http://schemas.microsoft.com/office/drawing/2016/5/10/chartex" xmlns:cx5="http://schemas.microsoft.com/office/drawing/2016/5/11/chartex" xmlns:cx6="http://schemas.microsoft.com/office/drawing/2016/5/12/chartex" xmlns:cx7="http://schemas.microsoft.com/office/drawing/2016/5/13/chartex" xmlns:cx8="http://schemas.microsoft.com/office/drawing/2016/5/14/chartex" xmlns:mc="http://schemas.openxmlformats.org/markup-compatibility/2006" xmlns:aink="http://schemas.microsoft.com/office/drawing/2016/ink" xmlns:am3d="http://schemas.microsoft.com/office/drawing/2017/model3d" xmlns:o="urn:schemas-microsoft-com:office:office" xmlns:oel="http://schemas.microsoft.com/office/2019/extlst" xmlns:r="http://schemas.openxmlformats.org/officeDocument/2006/relationships" xmlns:m="http://schemas.openxmlformats.org/officeDocument/2006/math" xmlns:v="urn:schemas-microsoft-com:vml" xmlns:wp14="http://schemas.microsoft.com/office/word/2010/wordprocessingDrawing" xmlns:wp="http://schemas.openxmlformats.org/drawingml/2006/wordprocessingDrawing" xmlns:w10="urn:schemas-microsoft-com:office:word" xmlns:w="http://schemas.openxmlformats.org/wordprocessingml/2006/main" xmlns:w14="http://schemas.microsoft.com/office/word/2010/wordml" xmlns:w15="http://schemas.microsoft.com/office/word/2012/wordml" xmlns:w16cex="http://schemas.microsoft.com/office/word/2018/wordml/cex" xmlns:w16cid="http://schemas.microsoft.com/office/word/2016/wordml/cid" xmlns:w16="http://schemas.microsoft.com/office/word/2018/wordml" xmlns:w16sdtdh="http://schemas.microsoft.com/office/word/2020/wordml/sdtdatahash" xmlns:w16se="http://schemas.microsoft.com/office/word/2015/wordml/symex" xmlns:wpg="http://schemas.microsoft.com/office/word/2010/wordprocessingGroup" xmlns:wpi="http://schemas.microsoft.com/office/word/2010/wordprocessingInk" xmlns:wne="http://schemas.microsoft.com/office/word/2006/wordml" xmlns:wps="http://schemas.microsoft.com/office/word/2010/wordprocessingShape" mc:Ignorable="w14 w15 w16se w16cid w16 w16cex w16sdtdh wp14">
+<w:footnotes xmlns:wpc="http://schemas.microsoft.com/office/word/2010/wordprocessingCanvas" xmlns:cx="http://schemas.microsoft.com/office/drawing/2014/chartex" xmlns:cx1="http://schemas.microsoft.com/office/drawing/2015/9/8/chartex" xmlns:cx2="http://schemas.microsoft.com/office/drawing/2015/10/21/chartex" xmlns:cx3="http://schemas.microsoft.com/office/drawing/2016/5/9/chartex" xmlns:cx4="http://schemas.microsoft.com/office/drawing/2016/5/10/chartex" xmlns:cx5="http://schemas.microsoft.com/office/drawing/2016/5/11/chartex" xmlns:cx6="http://schemas.microsoft.com/office/drawing/2016/5/12/chartex" xmlns:cx7="http://schemas.microsoft.com/office/drawing/2016/5/13/chartex" xmlns:cx8="http://schemas.microsoft.com/office/drawing/2016/5/14/chartex" xmlns:mc="http://schemas.openxmlformats.org/markup-compatibility/2006" xmlns:aink="http://schemas.microsoft.com/office/drawing/2016/ink" xmlns:am3d="http://schemas.microsoft.com/office/drawing/2017/model3d" xmlns:o="urn:schemas-microsoft-com:office:office" xmlns:oel="http://schemas.microsoft.com/office/2019/extlst" xmlns:r="http://schemas.openxmlformats.org/officeDocument/2006/relationships" xmlns:m="http://schemas.openxmlformats.org/officeDocument/2006/math" xmlns:v="urn:schemas-microsoft-com:vml" xmlns:wp14="http://schemas.microsoft.com/office/word/2010/wordprocessingDrawing" xmlns:wp="http://schemas.openxmlformats.org/drawingml/2006/wordprocessingDrawing" xmlns:w10="urn:schemas-microsoft-com:office:word" xmlns:w="http://schemas.openxmlformats.org/wordprocessingml/2006/main" xmlns:w14="http://schemas.microsoft.com/office/word/2010/wordml" xmlns:w15="http://schemas.microsoft.com/office/word/2012/wordml" xmlns:w16cex="http://schemas.microsoft.com/office/word/2018/wordml/cex" xmlns:w16cid="http://schemas.microsoft.com/office/word/2016/wordml/cid" xmlns:w16="http://schemas.microsoft.com/office/word/2018/wordml" xmlns:w16du="http://schemas.microsoft.com/office/word/2023/wordml/word16du" xmlns:w16sdtdh="http://schemas.microsoft.com/office/word/2020/wordml/sdtdatahash" xmlns:w16se="http://schemas.microsoft.com/office/word/2015/wordml/symex" xmlns:wpg="http://schemas.microsoft.com/office/word/2010/wordprocessingGroup" xmlns:wpi="http://schemas.microsoft.com/office/word/2010/wordprocessingInk" xmlns:wne="http://schemas.microsoft.com/office/word/2006/wordml" xmlns:wps="http://schemas.microsoft.com/office/word/2010/wordprocessingShape" mc:Ignorable="w14 w15 w16se w16cid w16 w16cex w16sdtdh wp14">
   <w:footnote w:type="separator" w:id="-1">
     <w:p>
       <w:pPr>
@@ -4613,7 +4666,7 @@
 </file>
 
 <file path=word/header1.xml><?xml version="1.0" encoding="utf-8"?>
-<w:hdr xmlns:wpc="http://schemas.microsoft.com/office/word/2010/wordprocessingCanvas" xmlns:cx="http://schemas.microsoft.com/office/drawing/2014/chartex" xmlns:cx1="http://schemas.microsoft.com/office/drawing/2015/9/8/chartex" xmlns:cx2="http://schemas.microsoft.com/office/drawing/2015/10/21/chartex" xmlns:cx3="http://schemas.microsoft.com/office/drawing/2016/5/9/chartex" xmlns:cx4="http://schemas.microsoft.com/office/drawing/2016/5/10/chartex" xmlns:cx5="http://schemas.microsoft.com/office/drawing/2016/5/11/chartex" xmlns:cx6="http://schemas.microsoft.com/office/drawing/2016/5/12/chartex" xmlns:cx7="http://schemas.microsoft.com/office/drawing/2016/5/13/chartex" xmlns:cx8="http://schemas.microsoft.com/office/drawing/2016/5/14/chartex" xmlns:mc="http://schemas.openxmlformats.org/markup-compatibility/2006" xmlns:aink="http://schemas.microsoft.com/office/drawing/2016/ink" xmlns:am3d="http://schemas.microsoft.com/office/drawing/2017/model3d" xmlns:o="urn:schemas-microsoft-com:office:office" xmlns:oel="http://schemas.microsoft.com/office/2019/extlst" xmlns:r="http://schemas.openxmlformats.org/officeDocument/2006/relationships" xmlns:m="http://schemas.openxmlformats.org/officeDocument/2006/math" xmlns:v="urn:schemas-microsoft-com:vml" xmlns:wp14="http://schemas.microsoft.com/office/word/2010/wordprocessingDrawing" xmlns:wp="http://schemas.openxmlformats.org/drawingml/2006/wordprocessingDrawing" xmlns:w10="urn:schemas-microsoft-com:office:word" xmlns:w="http://schemas.openxmlformats.org/wordprocessingml/2006/main" xmlns:w14="http://schemas.microsoft.com/office/word/2010/wordml" xmlns:w15="http://schemas.microsoft.com/office/word/2012/wordml" xmlns:w16cex="http://schemas.microsoft.com/office/word/2018/wordml/cex" xmlns:w16cid="http://schemas.microsoft.com/office/word/2016/wordml/cid" xmlns:w16="http://schemas.microsoft.com/office/word/2018/wordml" xmlns:w16sdtdh="http://schemas.microsoft.com/office/word/2020/wordml/sdtdatahash" xmlns:w16se="http://schemas.microsoft.com/office/word/2015/wordml/symex" xmlns:wpg="http://schemas.microsoft.com/office/word/2010/wordprocessingGroup" xmlns:wpi="http://schemas.microsoft.com/office/word/2010/wordprocessingInk" xmlns:wne="http://schemas.microsoft.com/office/word/2006/wordml" xmlns:wps="http://schemas.microsoft.com/office/word/2010/wordprocessingShape" mc:Ignorable="w14 w15 w16se w16cid w16 w16cex w16sdtdh wp14">
+<w:hdr xmlns:wpc="http://schemas.microsoft.com/office/word/2010/wordprocessingCanvas" xmlns:cx="http://schemas.microsoft.com/office/drawing/2014/chartex" xmlns:cx1="http://schemas.microsoft.com/office/drawing/2015/9/8/chartex" xmlns:cx2="http://schemas.microsoft.com/office/drawing/2015/10/21/chartex" xmlns:cx3="http://schemas.microsoft.com/office/drawing/2016/5/9/chartex" xmlns:cx4="http://schemas.microsoft.com/office/drawing/2016/5/10/chartex" xmlns:cx5="http://schemas.microsoft.com/office/drawing/2016/5/11/chartex" xmlns:cx6="http://schemas.microsoft.com/office/drawing/2016/5/12/chartex" xmlns:cx7="http://schemas.microsoft.com/office/drawing/2016/5/13/chartex" xmlns:cx8="http://schemas.microsoft.com/office/drawing/2016/5/14/chartex" xmlns:mc="http://schemas.openxmlformats.org/markup-compatibility/2006" xmlns:aink="http://schemas.microsoft.com/office/drawing/2016/ink" xmlns:am3d="http://schemas.microsoft.com/office/drawing/2017/model3d" xmlns:o="urn:schemas-microsoft-com:office:office" xmlns:oel="http://schemas.microsoft.com/office/2019/extlst" xmlns:r="http://schemas.openxmlformats.org/officeDocument/2006/relationships" xmlns:m="http://schemas.openxmlformats.org/officeDocument/2006/math" xmlns:v="urn:schemas-microsoft-com:vml" xmlns:wp14="http://schemas.microsoft.com/office/word/2010/wordprocessingDrawing" xmlns:wp="http://schemas.openxmlformats.org/drawingml/2006/wordprocessingDrawing" xmlns:w10="urn:schemas-microsoft-com:office:word" xmlns:w="http://schemas.openxmlformats.org/wordprocessingml/2006/main" xmlns:w14="http://schemas.microsoft.com/office/word/2010/wordml" xmlns:w15="http://schemas.microsoft.com/office/word/2012/wordml" xmlns:w16cex="http://schemas.microsoft.com/office/word/2018/wordml/cex" xmlns:w16cid="http://schemas.microsoft.com/office/word/2016/wordml/cid" xmlns:w16="http://schemas.microsoft.com/office/word/2018/wordml" xmlns:w16du="http://schemas.microsoft.com/office/word/2023/wordml/word16du" xmlns:w16sdtdh="http://schemas.microsoft.com/office/word/2020/wordml/sdtdatahash" xmlns:w16se="http://schemas.microsoft.com/office/word/2015/wordml/symex" xmlns:wpg="http://schemas.microsoft.com/office/word/2010/wordprocessingGroup" xmlns:wpi="http://schemas.microsoft.com/office/word/2010/wordprocessingInk" xmlns:wne="http://schemas.microsoft.com/office/word/2006/wordml" xmlns:wps="http://schemas.microsoft.com/office/word/2010/wordprocessingShape" mc:Ignorable="w14 w15 w16se w16cid w16 w16cex w16sdtdh wp14">
   <w:p>
     <w:pPr>
       <w:pStyle w:val="Header"/>
@@ -4755,7 +4808,7 @@
 </file>
 
 <file path=word/numbering.xml><?xml version="1.0" encoding="utf-8"?>
-<w:numbering xmlns:wpc="http://schemas.microsoft.com/office/word/2010/wordprocessingCanvas" xmlns:cx="http://schemas.microsoft.com/office/drawing/2014/chartex" xmlns:cx1="http://schemas.microsoft.com/office/drawing/2015/9/8/chartex" xmlns:cx2="http://schemas.microsoft.com/office/drawing/2015/10/21/chartex" xmlns:cx3="http://schemas.microsoft.com/office/drawing/2016/5/9/chartex" xmlns:cx4="http://schemas.microsoft.com/office/drawing/2016/5/10/chartex" xmlns:cx5="http://schemas.microsoft.com/office/drawing/2016/5/11/chartex" xmlns:cx6="http://schemas.microsoft.com/office/drawing/2016/5/12/chartex" xmlns:cx7="http://schemas.microsoft.com/office/drawing/2016/5/13/chartex" xmlns:cx8="http://schemas.microsoft.com/office/drawing/2016/5/14/chartex" xmlns:mc="http://schemas.openxmlformats.org/markup-compatibility/2006" xmlns:aink="http://schemas.microsoft.com/office/drawing/2016/ink" xmlns:am3d="http://schemas.microsoft.com/office/drawing/2017/model3d" xmlns:o="urn:schemas-microsoft-com:office:office" xmlns:oel="http://schemas.microsoft.com/office/2019/extlst" xmlns:r="http://schemas.openxmlformats.org/officeDocument/2006/relationships" xmlns:m="http://schemas.openxmlformats.org/officeDocument/2006/math" xmlns:v="urn:schemas-microsoft-com:vml" xmlns:wp14="http://schemas.microsoft.com/office/word/2010/wordprocessingDrawing" xmlns:wp="http://schemas.openxmlformats.org/drawingml/2006/wordprocessingDrawing" xmlns:w10="urn:schemas-microsoft-com:office:word" xmlns:w="http://schemas.openxmlformats.org/wordprocessingml/2006/main" xmlns:w14="http://schemas.microsoft.com/office/word/2010/wordml" xmlns:w15="http://schemas.microsoft.com/office/word/2012/wordml" xmlns:w16cex="http://schemas.microsoft.com/office/word/2018/wordml/cex" xmlns:w16cid="http://schemas.microsoft.com/office/word/2016/wordml/cid" xmlns:w16="http://schemas.microsoft.com/office/word/2018/wordml" xmlns:w16sdtdh="http://schemas.microsoft.com/office/word/2020/wordml/sdtdatahash" xmlns:w16se="http://schemas.microsoft.com/office/word/2015/wordml/symex" xmlns:wpg="http://schemas.microsoft.com/office/word/2010/wordprocessingGroup" xmlns:wpi="http://schemas.microsoft.com/office/word/2010/wordprocessingInk" xmlns:wne="http://schemas.microsoft.com/office/word/2006/wordml" xmlns:wps="http://schemas.microsoft.com/office/word/2010/wordprocessingShape" mc:Ignorable="w14 w15 w16se w16cid w16 w16cex w16sdtdh wp14">
+<w:numbering xmlns:wpc="http://schemas.microsoft.com/office/word/2010/wordprocessingCanvas" xmlns:cx="http://schemas.microsoft.com/office/drawing/2014/chartex" xmlns:cx1="http://schemas.microsoft.com/office/drawing/2015/9/8/chartex" xmlns:cx2="http://schemas.microsoft.com/office/drawing/2015/10/21/chartex" xmlns:cx3="http://schemas.microsoft.com/office/drawing/2016/5/9/chartex" xmlns:cx4="http://schemas.microsoft.com/office/drawing/2016/5/10/chartex" xmlns:cx5="http://schemas.microsoft.com/office/drawing/2016/5/11/chartex" xmlns:cx6="http://schemas.microsoft.com/office/drawing/2016/5/12/chartex" xmlns:cx7="http://schemas.microsoft.com/office/drawing/2016/5/13/chartex" xmlns:cx8="http://schemas.microsoft.com/office/drawing/2016/5/14/chartex" xmlns:mc="http://schemas.openxmlformats.org/markup-compatibility/2006" xmlns:aink="http://schemas.microsoft.com/office/drawing/2016/ink" xmlns:am3d="http://schemas.microsoft.com/office/drawing/2017/model3d" xmlns:o="urn:schemas-microsoft-com:office:office" xmlns:oel="http://schemas.microsoft.com/office/2019/extlst" xmlns:r="http://schemas.openxmlformats.org/officeDocument/2006/relationships" xmlns:m="http://schemas.openxmlformats.org/officeDocument/2006/math" xmlns:v="urn:schemas-microsoft-com:vml" xmlns:wp14="http://schemas.microsoft.com/office/word/2010/wordprocessingDrawing" xmlns:wp="http://schemas.openxmlformats.org/drawingml/2006/wordprocessingDrawing" xmlns:w10="urn:schemas-microsoft-com:office:word" xmlns:w="http://schemas.openxmlformats.org/wordprocessingml/2006/main" xmlns:w14="http://schemas.microsoft.com/office/word/2010/wordml" xmlns:w15="http://schemas.microsoft.com/office/word/2012/wordml" xmlns:w16cex="http://schemas.microsoft.com/office/word/2018/wordml/cex" xmlns:w16cid="http://schemas.microsoft.com/office/word/2016/wordml/cid" xmlns:w16="http://schemas.microsoft.com/office/word/2018/wordml" xmlns:w16du="http://schemas.microsoft.com/office/word/2023/wordml/word16du" xmlns:w16sdtdh="http://schemas.microsoft.com/office/word/2020/wordml/sdtdatahash" xmlns:w16se="http://schemas.microsoft.com/office/word/2015/wordml/symex" xmlns:wpg="http://schemas.microsoft.com/office/word/2010/wordprocessingGroup" xmlns:wpi="http://schemas.microsoft.com/office/word/2010/wordprocessingInk" xmlns:wne="http://schemas.microsoft.com/office/word/2006/wordml" xmlns:wps="http://schemas.microsoft.com/office/word/2010/wordprocessingShape" mc:Ignorable="w14 w15 w16se w16cid w16 w16cex w16sdtdh wp14">
   <w:abstractNum w:abstractNumId="0" w15:restartNumberingAfterBreak="0">
     <w:nsid w:val="03B15A10"/>
     <w:multiLevelType w:val="hybridMultilevel"/>
